--- a/images/Microsoft Word-Dokument (neu).docx
+++ b/images/Microsoft Word-Dokument (neu).docx
@@ -113,6 +113,14 @@
           <w:szCs w:val="144"/>
         </w:rPr>
         <w:t></w:t>
+      </w:r>
+      <w:r>
+        <w:rPr>
+          <w:rFonts w:ascii="Weather Icons" w:hAnsi="Weather Icons"/>
+          <w:sz w:val="144"/>
+          <w:szCs w:val="144"/>
+        </w:rPr>
+        <w:t></w:t>
       </w:r>
     </w:p>
     <w:p>
